--- a/CV_Trần Kim Tín.docx
+++ b/CV_Trần Kim Tín.docx
@@ -677,7 +677,33 @@
                                 <w:szCs w:val="40"/>
                                 <w:lang w:val="en-US"/>
                               </w:rPr>
-                              <w:t>C++ Developer</w:t>
+                              <w:t>Backend</w:t>
+                            </w:r>
+                            <w:bookmarkStart w:id="0" w:name="_GoBack"/>
+                            <w:bookmarkEnd w:id="0"/>
+                            <w:r>
+                              <w:rPr>
+                                <w:rFonts w:ascii="Arial" w:hAnsi="Arial" w:cs="Arial"/>
+                                <w:b/>
+                                <w:bCs/>
+                                <w:color w:val="FFFFFF" w:themeColor="background1"/>
+                                <w:sz w:val="40"/>
+                                <w:szCs w:val="40"/>
+                                <w:lang w:val="en-US"/>
+                              </w:rPr>
+                              <w:t xml:space="preserve"> </w:t>
+                            </w:r>
+                            <w:r>
+                              <w:rPr>
+                                <w:rFonts w:ascii="Arial" w:hAnsi="Arial" w:cs="Arial"/>
+                                <w:b/>
+                                <w:bCs/>
+                                <w:color w:val="FFFFFF" w:themeColor="background1"/>
+                                <w:sz w:val="40"/>
+                                <w:szCs w:val="40"/>
+                                <w:lang w:val="en-US"/>
+                              </w:rPr>
+                              <w:t>Developer</w:t>
                             </w:r>
                           </w:p>
                           <w:p>
@@ -704,7 +730,11 @@
           </mc:Choice>
           <mc:Fallback>
             <w:pict>
-              <v:shape w14:anchorId="3CB06310" id="_x0000_s1027" type="#_x0000_t202" style="position:absolute;left:0;text-align:left;margin-left:12.85pt;margin-top:0;width:288.75pt;height:114.95pt;z-index:251671552;visibility:visible;mso-wrap-style:square;mso-width-percent:0;mso-height-percent:0;mso-wrap-distance-left:9pt;mso-wrap-distance-top:3.6pt;mso-wrap-distance-right:9pt;mso-wrap-distance-bottom:3.6pt;mso-position-horizontal:absolute;mso-position-horizontal-relative:text;mso-position-vertical:absolute;mso-position-vertical-relative:text;mso-width-percent:0;mso-height-percent:0;mso-width-relative:margin;mso-height-relative:margin;v-text-anchor:top" o:gfxdata="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" filled="f" stroked="f" strokeweight="3.5pt">
+              <v:shapetype w14:anchorId="3CB06310" id="_x0000_t202" coordsize="21600,21600" o:spt="202" path="m,l,21600r21600,l21600,xe">
+                <v:stroke joinstyle="miter"/>
+                <v:path gradientshapeok="t" o:connecttype="rect"/>
+              </v:shapetype>
+              <v:shape id="_x0000_s1027" type="#_x0000_t202" style="position:absolute;left:0;text-align:left;margin-left:12.85pt;margin-top:0;width:288.75pt;height:114.95pt;z-index:251671552;visibility:visible;mso-wrap-style:square;mso-width-percent:0;mso-height-percent:0;mso-wrap-distance-left:9pt;mso-wrap-distance-top:3.6pt;mso-wrap-distance-right:9pt;mso-wrap-distance-bottom:3.6pt;mso-position-horizontal:absolute;mso-position-horizontal-relative:text;mso-position-vertical:absolute;mso-position-vertical-relative:text;mso-width-percent:0;mso-height-percent:0;mso-width-relative:margin;mso-height-relative:margin;v-text-anchor:top" o:gfxdata="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" filled="f" stroked="f" strokeweight="3.5pt">
                 <v:textbox inset="0,0">
                   <w:txbxContent>
                     <w:p>
@@ -768,7 +798,33 @@
                           <w:szCs w:val="40"/>
                           <w:lang w:val="en-US"/>
                         </w:rPr>
-                        <w:t>C++ Developer</w:t>
+                        <w:t>Backend</w:t>
+                      </w:r>
+                      <w:bookmarkStart w:id="1" w:name="_GoBack"/>
+                      <w:bookmarkEnd w:id="1"/>
+                      <w:r>
+                        <w:rPr>
+                          <w:rFonts w:ascii="Arial" w:hAnsi="Arial" w:cs="Arial"/>
+                          <w:b/>
+                          <w:bCs/>
+                          <w:color w:val="FFFFFF" w:themeColor="background1"/>
+                          <w:sz w:val="40"/>
+                          <w:szCs w:val="40"/>
+                          <w:lang w:val="en-US"/>
+                        </w:rPr>
+                        <w:t xml:space="preserve"> </w:t>
+                      </w:r>
+                      <w:r>
+                        <w:rPr>
+                          <w:rFonts w:ascii="Arial" w:hAnsi="Arial" w:cs="Arial"/>
+                          <w:b/>
+                          <w:bCs/>
+                          <w:color w:val="FFFFFF" w:themeColor="background1"/>
+                          <w:sz w:val="40"/>
+                          <w:szCs w:val="40"/>
+                          <w:lang w:val="en-US"/>
+                        </w:rPr>
+                        <w:t>Developer</w:t>
                       </w:r>
                     </w:p>
                     <w:p>
@@ -953,25 +1009,15 @@
           <w:szCs w:val="24"/>
           <w:lang w:val="en-US"/>
         </w:rPr>
-        <w:t>My English proficiency is at the level of reading and understanding. Currently, I am trying to learn and improve my English skills, especially my communication skills.</w:t>
-      </w:r>
-    </w:p>
-    <w:p>
-      <w:pPr>
-        <w:jc w:val="both"/>
-        <w:rPr>
-          <w:sz w:val="24"/>
-          <w:szCs w:val="24"/>
-          <w:lang w:val="en-US"/>
-        </w:rPr>
-      </w:pPr>
-      <w:r>
-        <w:rPr>
-          <w:sz w:val="24"/>
-          <w:szCs w:val="24"/>
-          <w:lang w:val="en-US"/>
-        </w:rPr>
-        <w:t>I am able to learn and work with new technologies fairly quickly.</w:t>
+        <w:t xml:space="preserve">Now, I have been </w:t>
+      </w:r>
+      <w:r>
+        <w:rPr>
+          <w:sz w:val="24"/>
+          <w:szCs w:val="24"/>
+          <w:lang w:val="en-US"/>
+        </w:rPr>
+        <w:t>working</w:t>
       </w:r>
       <w:r>
         <w:rPr>
@@ -987,6 +1033,114 @@
           <w:szCs w:val="24"/>
           <w:lang w:val="en-US"/>
         </w:rPr>
+        <w:t>for a forex broker of a Japanese company.</w:t>
+      </w:r>
+      <w:r>
+        <w:rPr>
+          <w:sz w:val="24"/>
+          <w:szCs w:val="24"/>
+          <w:lang w:val="en-US"/>
+        </w:rPr>
+        <w:t xml:space="preserve"> I’m working as Backend Developer </w:t>
+      </w:r>
+      <w:r>
+        <w:rPr>
+          <w:sz w:val="24"/>
+          <w:szCs w:val="24"/>
+          <w:lang w:val="en-US"/>
+        </w:rPr>
+        <w:t xml:space="preserve">(NodeJS) </w:t>
+      </w:r>
+      <w:r>
+        <w:rPr>
+          <w:sz w:val="24"/>
+          <w:szCs w:val="24"/>
+          <w:lang w:val="en-US"/>
+        </w:rPr>
+        <w:t>there.</w:t>
+      </w:r>
+    </w:p>
+    <w:p>
+      <w:pPr>
+        <w:jc w:val="both"/>
+        <w:rPr>
+          <w:sz w:val="24"/>
+          <w:szCs w:val="24"/>
+          <w:lang w:val="en-US"/>
+        </w:rPr>
+      </w:pPr>
+      <w:r>
+        <w:rPr>
+          <w:sz w:val="24"/>
+          <w:szCs w:val="24"/>
+          <w:lang w:val="en-US"/>
+        </w:rPr>
+        <w:t xml:space="preserve">I have basic English comunication. </w:t>
+      </w:r>
+      <w:r>
+        <w:rPr>
+          <w:sz w:val="24"/>
+          <w:szCs w:val="24"/>
+          <w:lang w:val="en-US"/>
+        </w:rPr>
+        <w:t xml:space="preserve">At work, I </w:t>
+      </w:r>
+      <w:r>
+        <w:rPr>
+          <w:sz w:val="24"/>
+          <w:szCs w:val="24"/>
+          <w:lang w:val="en-US"/>
+        </w:rPr>
+        <w:t>didn’t</w:t>
+      </w:r>
+      <w:r>
+        <w:rPr>
+          <w:sz w:val="24"/>
+          <w:szCs w:val="24"/>
+          <w:lang w:val="en-US"/>
+        </w:rPr>
+        <w:t xml:space="preserve"> have many opportunities to practice communication skills</w:t>
+      </w:r>
+      <w:r>
+        <w:rPr>
+          <w:sz w:val="24"/>
+          <w:szCs w:val="24"/>
+          <w:lang w:val="en-US"/>
+        </w:rPr>
+        <w:t>, so I only can speak in basic level. But I can read and write document quite well.</w:t>
+      </w:r>
+    </w:p>
+    <w:p>
+      <w:pPr>
+        <w:jc w:val="both"/>
+        <w:rPr>
+          <w:sz w:val="24"/>
+          <w:szCs w:val="24"/>
+          <w:lang w:val="en-US"/>
+        </w:rPr>
+      </w:pPr>
+      <w:r>
+        <w:rPr>
+          <w:sz w:val="24"/>
+          <w:szCs w:val="24"/>
+          <w:lang w:val="en-US"/>
+        </w:rPr>
+        <w:t>I am able to learn and work with new technologies quickly.</w:t>
+      </w:r>
+      <w:r>
+        <w:rPr>
+          <w:sz w:val="24"/>
+          <w:szCs w:val="24"/>
+          <w:lang w:val="en-US"/>
+        </w:rPr>
+        <w:t xml:space="preserve"> </w:t>
+      </w:r>
+      <w:r>
+        <w:rPr>
+          <w:sz w:val="24"/>
+          <w:szCs w:val="24"/>
+          <w:lang w:val="en-US"/>
+        </w:rPr>
         <w:t xml:space="preserve">My strength is in algorithmic, and I have achieved the 3rd place winner in the National Student Olympiad in Informatics 2020. </w:t>
       </w:r>
     </w:p>
@@ -1048,6 +1202,186 @@
         </w:rPr>
         <w:t>.</w:t>
       </w:r>
+    </w:p>
+    <w:p>
+      <w:pPr>
+        <w:pStyle w:val="Styl1"/>
+        <w:jc w:val="both"/>
+        <w:rPr>
+          <w:lang w:val="en-US"/>
+        </w:rPr>
+      </w:pPr>
+      <w:r>
+        <w:rPr>
+          <w:lang w:val="en-US"/>
+        </w:rPr>
+        <w:t>Tech stack</w:t>
+      </w:r>
+    </w:p>
+    <w:tbl>
+      <w:tblPr>
+        <w:tblStyle w:val="TableGrid"/>
+        <w:tblW w:w="11482" w:type="dxa"/>
+        <w:tblBorders>
+          <w:top w:val="none" w:sz="0" w:space="0" w:color="auto"/>
+          <w:left w:val="none" w:sz="0" w:space="0" w:color="auto"/>
+          <w:bottom w:val="none" w:sz="0" w:space="0" w:color="auto"/>
+          <w:right w:val="none" w:sz="0" w:space="0" w:color="auto"/>
+          <w:insideH w:val="none" w:sz="0" w:space="0" w:color="auto"/>
+          <w:insideV w:val="none" w:sz="0" w:space="0" w:color="auto"/>
+        </w:tblBorders>
+        <w:tblLook w:val="04A0" w:firstRow="1" w:lastRow="0" w:firstColumn="1" w:lastColumn="0" w:noHBand="0" w:noVBand="1"/>
+      </w:tblPr>
+      <w:tblGrid>
+        <w:gridCol w:w="11482"/>
+      </w:tblGrid>
+      <w:tr>
+        <w:trPr>
+          <w:trHeight w:val="991"/>
+        </w:trPr>
+        <w:tc>
+          <w:tcPr>
+            <w:tcW w:w="11482" w:type="dxa"/>
+          </w:tcPr>
+          <w:p>
+            <w:pPr>
+              <w:pStyle w:val="ListParagraph"/>
+              <w:numPr>
+                <w:ilvl w:val="0"/>
+                <w:numId w:val="9"/>
+              </w:numPr>
+              <w:spacing w:line="240" w:lineRule="auto"/>
+              <w:jc w:val="both"/>
+              <w:rPr>
+                <w:sz w:val="24"/>
+                <w:szCs w:val="24"/>
+                <w:lang w:val="en-US"/>
+              </w:rPr>
+            </w:pPr>
+            <w:r>
+              <w:rPr>
+                <w:sz w:val="24"/>
+                <w:szCs w:val="24"/>
+                <w:lang w:val="en-US"/>
+              </w:rPr>
+              <w:t>C++</w:t>
+            </w:r>
+            <w:r>
+              <w:rPr>
+                <w:sz w:val="24"/>
+                <w:szCs w:val="24"/>
+                <w:lang w:val="en-US"/>
+              </w:rPr>
+              <w:t>, OPP</w:t>
+            </w:r>
+          </w:p>
+          <w:p>
+            <w:pPr>
+              <w:pStyle w:val="ListParagraph"/>
+              <w:numPr>
+                <w:ilvl w:val="0"/>
+                <w:numId w:val="9"/>
+              </w:numPr>
+              <w:spacing w:line="240" w:lineRule="auto"/>
+              <w:jc w:val="both"/>
+              <w:rPr>
+                <w:sz w:val="24"/>
+                <w:szCs w:val="24"/>
+                <w:lang w:val="en-US"/>
+              </w:rPr>
+            </w:pPr>
+            <w:r>
+              <w:rPr>
+                <w:sz w:val="24"/>
+                <w:szCs w:val="24"/>
+                <w:lang w:val="en-US"/>
+              </w:rPr>
+              <w:t>Javascript, Typescript (NodeJS,  Express, ReactJS, NextJS, Redux)</w:t>
+            </w:r>
+          </w:p>
+          <w:p>
+            <w:pPr>
+              <w:pStyle w:val="ListParagraph"/>
+              <w:numPr>
+                <w:ilvl w:val="0"/>
+                <w:numId w:val="9"/>
+              </w:numPr>
+              <w:spacing w:line="240" w:lineRule="auto"/>
+              <w:jc w:val="both"/>
+              <w:rPr>
+                <w:sz w:val="24"/>
+                <w:szCs w:val="24"/>
+                <w:lang w:val="en-US"/>
+              </w:rPr>
+            </w:pPr>
+            <w:r>
+              <w:rPr>
+                <w:sz w:val="24"/>
+                <w:szCs w:val="24"/>
+                <w:lang w:val="en-US"/>
+              </w:rPr>
+              <w:t>MySQL, Elastic search</w:t>
+            </w:r>
+          </w:p>
+          <w:p>
+            <w:pPr>
+              <w:pStyle w:val="ListParagraph"/>
+              <w:numPr>
+                <w:ilvl w:val="0"/>
+                <w:numId w:val="9"/>
+              </w:numPr>
+              <w:spacing w:line="240" w:lineRule="auto"/>
+              <w:jc w:val="both"/>
+              <w:rPr>
+                <w:sz w:val="24"/>
+                <w:szCs w:val="24"/>
+                <w:lang w:val="en-US"/>
+              </w:rPr>
+            </w:pPr>
+            <w:r>
+              <w:rPr>
+                <w:sz w:val="24"/>
+                <w:szCs w:val="24"/>
+                <w:lang w:val="en-US"/>
+              </w:rPr>
+              <w:t>Linux server, git, pm2</w:t>
+            </w:r>
+          </w:p>
+          <w:p>
+            <w:pPr>
+              <w:pStyle w:val="ListParagraph"/>
+              <w:numPr>
+                <w:ilvl w:val="0"/>
+                <w:numId w:val="9"/>
+              </w:numPr>
+              <w:spacing w:line="240" w:lineRule="auto"/>
+              <w:jc w:val="both"/>
+              <w:rPr>
+                <w:sz w:val="24"/>
+                <w:szCs w:val="24"/>
+                <w:lang w:val="en-US"/>
+              </w:rPr>
+            </w:pPr>
+            <w:r>
+              <w:rPr>
+                <w:sz w:val="24"/>
+                <w:szCs w:val="24"/>
+                <w:lang w:val="en-US"/>
+              </w:rPr>
+              <w:t>MQL4, MQL5</w:t>
+            </w:r>
+          </w:p>
+        </w:tc>
+      </w:tr>
+    </w:tbl>
+    <w:p>
+      <w:pPr>
+        <w:jc w:val="both"/>
+        <w:rPr>
+          <w:sz w:val="24"/>
+          <w:szCs w:val="24"/>
+        </w:rPr>
+      </w:pPr>
     </w:p>
     <w:p>
       <w:pPr>
@@ -1290,6 +1624,7 @@
         <w:rPr>
           <w:lang w:val="en-US"/>
         </w:rPr>
+        <w:lastRenderedPageBreak/>
         <w:t>Working experirence</w:t>
       </w:r>
     </w:p>
@@ -1514,7 +1849,6 @@
           <w:szCs w:val="24"/>
           <w:lang w:val="en-US"/>
         </w:rPr>
-        <w:lastRenderedPageBreak/>
         <w:t xml:space="preserve">After one year working at FPT Telecom, I have learned a lot. I have gained a deeper understanding of how to build effective web applications using popular technologies such as ReactJs for the front-end, NodeJs for the back-end, and MySQL for data storage. </w:t>
       </w:r>
     </w:p>
@@ -1850,6 +2184,29 @@
     </w:p>
     <w:p>
       <w:pPr>
+        <w:pStyle w:val="ListParagraph"/>
+        <w:numPr>
+          <w:ilvl w:val="0"/>
+          <w:numId w:val="6"/>
+        </w:numPr>
+        <w:jc w:val="both"/>
+        <w:rPr>
+          <w:sz w:val="24"/>
+          <w:szCs w:val="24"/>
+          <w:lang w:val="en-US"/>
+        </w:rPr>
+      </w:pPr>
+      <w:r>
+        <w:rPr>
+          <w:sz w:val="24"/>
+          <w:szCs w:val="24"/>
+          <w:lang w:val="en-US"/>
+        </w:rPr>
+        <w:t>…</w:t>
+      </w:r>
+    </w:p>
+    <w:p>
+      <w:pPr>
         <w:jc w:val="both"/>
         <w:rPr>
           <w:sz w:val="24"/>
@@ -1915,6 +2272,7 @@
           <w:szCs w:val="24"/>
           <w:lang w:val="en-US"/>
         </w:rPr>
+        <w:lastRenderedPageBreak/>
         <w:t>In December 2020, I graduated from university with a distinction degree.</w:t>
       </w:r>
       <w:r>
@@ -2121,7 +2479,6 @@
           <w:sz w:val="24"/>
           <w:szCs w:val="24"/>
         </w:rPr>
-        <w:lastRenderedPageBreak/>
         <w:t>Developed the SPen SDK project for applications using the S-Pen on Samsung phones</w:t>
       </w:r>
     </w:p>
@@ -2446,6 +2803,21 @@
         </w:rPr>
         <w:t>t to expand it in the future?...</w:t>
       </w:r>
+      <w:r>
+        <w:rPr>
+          <w:sz w:val="24"/>
+          <w:szCs w:val="24"/>
+        </w:rPr>
+        <w:t xml:space="preserve"> </w:t>
+      </w:r>
+      <w:r>
+        <w:rPr>
+          <w:rFonts w:ascii="Segoe UI" w:hAnsi="Segoe UI" w:cs="Segoe UI"/>
+          <w:color w:val="0D0D0D"/>
+          <w:shd w:val="clear" w:color="auto" w:fill="FFFFFF"/>
+        </w:rPr>
+        <w:t>I have significantly improved my programming skills while I working here.</w:t>
+      </w:r>
     </w:p>
     <w:p>
       <w:pPr>
@@ -2508,7 +2880,7 @@
           <w:szCs w:val="24"/>
           <w:lang w:val="en-US"/>
         </w:rPr>
-        <w:t>: 0</w:t>
+        <w:t xml:space="preserve">: 05/2023 </w:t>
       </w:r>
       <w:r>
         <w:rPr>
@@ -2517,7 +2889,7 @@
           <w:szCs w:val="24"/>
           <w:lang w:val="en-US"/>
         </w:rPr>
-        <w:t>5</w:t>
+        <w:sym w:font="Wingdings" w:char="F0E8"/>
       </w:r>
       <w:r>
         <w:rPr>
@@ -2526,52 +2898,7 @@
           <w:szCs w:val="24"/>
           <w:lang w:val="en-US"/>
         </w:rPr>
-        <w:t>/202</w:t>
-      </w:r>
-      <w:r>
-        <w:rPr>
-          <w:rFonts w:eastAsiaTheme="minorEastAsia"/>
-          <w:sz w:val="24"/>
-          <w:szCs w:val="24"/>
-          <w:lang w:val="en-US"/>
-        </w:rPr>
-        <w:t>3</w:t>
-      </w:r>
-      <w:r>
-        <w:rPr>
-          <w:rFonts w:eastAsiaTheme="minorEastAsia"/>
-          <w:sz w:val="24"/>
-          <w:szCs w:val="24"/>
-          <w:lang w:val="en-US"/>
-        </w:rPr>
-        <w:t xml:space="preserve"> </w:t>
-      </w:r>
-      <w:r>
-        <w:rPr>
-          <w:rFonts w:eastAsiaTheme="minorEastAsia"/>
-          <w:sz w:val="24"/>
-          <w:szCs w:val="24"/>
-          <w:lang w:val="en-US"/>
-        </w:rPr>
-        <w:sym w:font="Wingdings" w:char="F0E8"/>
-      </w:r>
-      <w:r>
-        <w:rPr>
-          <w:rFonts w:eastAsiaTheme="minorEastAsia"/>
-          <w:sz w:val="24"/>
-          <w:szCs w:val="24"/>
-          <w:lang w:val="en-US"/>
-        </w:rPr>
-        <w:t xml:space="preserve"> </w:t>
-      </w:r>
-      <w:r>
-        <w:rPr>
-          <w:rFonts w:eastAsiaTheme="minorEastAsia"/>
-          <w:sz w:val="24"/>
-          <w:szCs w:val="24"/>
-          <w:lang w:val="en-US"/>
-        </w:rPr>
-        <w:t>now</w:t>
+        <w:t xml:space="preserve"> now</w:t>
       </w:r>
     </w:p>
     <w:p>
@@ -2597,6 +2924,14 @@
           <w:szCs w:val="24"/>
           <w:lang w:val="en-US"/>
         </w:rPr>
+        <w:t xml:space="preserve">Backend Developer (NodeJS), </w:t>
+      </w:r>
+      <w:r>
+        <w:rPr>
+          <w:sz w:val="24"/>
+          <w:szCs w:val="24"/>
+          <w:lang w:val="en-US"/>
+        </w:rPr>
         <w:t>EA Developer</w:t>
       </w:r>
       <w:r>
@@ -2605,10 +2940,24 @@
           <w:szCs w:val="24"/>
           <w:lang w:val="en-US"/>
         </w:rPr>
-        <w:t xml:space="preserve"> (MQL4/5, C++, NodeJS</w:t>
-      </w:r>
-      <w:bookmarkStart w:id="0" w:name="_GoBack"/>
-      <w:bookmarkEnd w:id="0"/>
+        <w:t xml:space="preserve"> (MQL4/</w:t>
+      </w:r>
+      <w:r>
+        <w:rPr>
+          <w:sz w:val="24"/>
+          <w:szCs w:val="24"/>
+          <w:lang w:val="en-US"/>
+        </w:rPr>
+        <w:t>MQL</w:t>
+      </w:r>
+      <w:r>
+        <w:rPr>
+          <w:sz w:val="24"/>
+          <w:szCs w:val="24"/>
+          <w:lang w:val="en-US"/>
+        </w:rPr>
+        <w:t>5, C++</w:t>
+      </w:r>
       <w:r>
         <w:rPr>
           <w:sz w:val="24"/>
@@ -2664,15 +3013,7 @@
           <w:szCs w:val="24"/>
           <w:lang w:val="en-US"/>
         </w:rPr>
-        <w:t>Programing bot auto trading for forex broker</w:t>
-      </w:r>
-      <w:r>
-        <w:rPr>
-          <w:sz w:val="24"/>
-          <w:szCs w:val="24"/>
-          <w:lang w:val="en-US"/>
-        </w:rPr>
-        <w:t>s.</w:t>
+        <w:t>Develop bot auto trading (EA) for forex brokers.</w:t>
       </w:r>
     </w:p>
     <w:p>
@@ -2695,7 +3036,7 @@
           <w:szCs w:val="24"/>
           <w:lang w:val="en-US"/>
         </w:rPr>
-        <w:t>Deploy and maintain trading bot.</w:t>
+        <w:t>Develop website to manager EA</w:t>
       </w:r>
     </w:p>
     <w:p>
@@ -2718,6 +3059,29 @@
           <w:szCs w:val="24"/>
           <w:lang w:val="en-US"/>
         </w:rPr>
+        <w:t>Deploy and maintain trading bot.</w:t>
+      </w:r>
+    </w:p>
+    <w:p>
+      <w:pPr>
+        <w:pStyle w:val="ListParagraph"/>
+        <w:numPr>
+          <w:ilvl w:val="0"/>
+          <w:numId w:val="8"/>
+        </w:numPr>
+        <w:jc w:val="both"/>
+        <w:rPr>
+          <w:sz w:val="24"/>
+          <w:szCs w:val="24"/>
+          <w:lang w:val="en-US"/>
+        </w:rPr>
+      </w:pPr>
+      <w:r>
+        <w:rPr>
+          <w:sz w:val="24"/>
+          <w:szCs w:val="24"/>
+          <w:lang w:val="en-US"/>
+        </w:rPr>
         <w:t>Develop plugins for processing transactions on the server side of forex brokers</w:t>
       </w:r>
       <w:r>
@@ -2739,6 +3103,33 @@
           <w:szCs w:val="24"/>
         </w:rPr>
       </w:pPr>
+    </w:p>
+    <w:p>
+      <w:pPr>
+        <w:pStyle w:val="ListParagraph"/>
+        <w:ind w:left="0"/>
+        <w:jc w:val="both"/>
+        <w:rPr>
+          <w:sz w:val="24"/>
+          <w:szCs w:val="24"/>
+        </w:rPr>
+      </w:pPr>
+      <w:r>
+        <w:rPr>
+          <w:rFonts w:ascii="Segoe UI" w:hAnsi="Segoe UI" w:cs="Segoe UI"/>
+          <w:color w:val="0D0D0D"/>
+          <w:shd w:val="clear" w:color="auto" w:fill="FFFFFF"/>
+        </w:rPr>
+        <w:t xml:space="preserve">My main job is to program automated trading bots and develop features for processing transactions </w:t>
+      </w:r>
+      <w:r>
+        <w:rPr>
+          <w:rFonts w:ascii="Segoe UI" w:hAnsi="Segoe UI" w:cs="Segoe UI"/>
+          <w:color w:val="0D0D0D"/>
+          <w:shd w:val="clear" w:color="auto" w:fill="FFFFFF"/>
+        </w:rPr>
+        <w:t>for forex broker.</w:t>
+      </w:r>
     </w:p>
     <w:sectPr>
       <w:pgSz w:w="11906" w:h="16838"/>
@@ -3115,6 +3506,119 @@
     </w:lvl>
   </w:abstractNum>
   <w:abstractNum w:abstractNumId="3" w15:restartNumberingAfterBreak="0">
+    <w:nsid w:val="2E7C08BD"/>
+    <w:multiLevelType w:val="hybridMultilevel"/>
+    <w:tmpl w:val="ECB6A30C"/>
+    <w:lvl w:ilvl="0" w:tplc="04090001">
+      <w:start w:val="1"/>
+      <w:numFmt w:val="bullet"/>
+      <w:lvlText w:val=""/>
+      <w:lvlJc w:val="left"/>
+      <w:pPr>
+        <w:ind w:left="720" w:hanging="360"/>
+      </w:pPr>
+      <w:rPr>
+        <w:rFonts w:ascii="Symbol" w:hAnsi="Symbol" w:hint="default"/>
+      </w:rPr>
+    </w:lvl>
+    <w:lvl w:ilvl="1" w:tplc="04090003" w:tentative="1">
+      <w:start w:val="1"/>
+      <w:numFmt w:val="bullet"/>
+      <w:lvlText w:val="o"/>
+      <w:lvlJc w:val="left"/>
+      <w:pPr>
+        <w:ind w:left="1440" w:hanging="360"/>
+      </w:pPr>
+      <w:rPr>
+        <w:rFonts w:ascii="Courier New" w:hAnsi="Courier New" w:cs="Courier New" w:hint="default"/>
+      </w:rPr>
+    </w:lvl>
+    <w:lvl w:ilvl="2" w:tplc="04090005" w:tentative="1">
+      <w:start w:val="1"/>
+      <w:numFmt w:val="bullet"/>
+      <w:lvlText w:val=""/>
+      <w:lvlJc w:val="left"/>
+      <w:pPr>
+        <w:ind w:left="2160" w:hanging="360"/>
+      </w:pPr>
+      <w:rPr>
+        <w:rFonts w:ascii="Wingdings" w:hAnsi="Wingdings" w:hint="default"/>
+      </w:rPr>
+    </w:lvl>
+    <w:lvl w:ilvl="3" w:tplc="04090001" w:tentative="1">
+      <w:start w:val="1"/>
+      <w:numFmt w:val="bullet"/>
+      <w:lvlText w:val=""/>
+      <w:lvlJc w:val="left"/>
+      <w:pPr>
+        <w:ind w:left="2880" w:hanging="360"/>
+      </w:pPr>
+      <w:rPr>
+        <w:rFonts w:ascii="Symbol" w:hAnsi="Symbol" w:hint="default"/>
+      </w:rPr>
+    </w:lvl>
+    <w:lvl w:ilvl="4" w:tplc="04090003" w:tentative="1">
+      <w:start w:val="1"/>
+      <w:numFmt w:val="bullet"/>
+      <w:lvlText w:val="o"/>
+      <w:lvlJc w:val="left"/>
+      <w:pPr>
+        <w:ind w:left="3600" w:hanging="360"/>
+      </w:pPr>
+      <w:rPr>
+        <w:rFonts w:ascii="Courier New" w:hAnsi="Courier New" w:cs="Courier New" w:hint="default"/>
+      </w:rPr>
+    </w:lvl>
+    <w:lvl w:ilvl="5" w:tplc="04090005" w:tentative="1">
+      <w:start w:val="1"/>
+      <w:numFmt w:val="bullet"/>
+      <w:lvlText w:val=""/>
+      <w:lvlJc w:val="left"/>
+      <w:pPr>
+        <w:ind w:left="4320" w:hanging="360"/>
+      </w:pPr>
+      <w:rPr>
+        <w:rFonts w:ascii="Wingdings" w:hAnsi="Wingdings" w:hint="default"/>
+      </w:rPr>
+    </w:lvl>
+    <w:lvl w:ilvl="6" w:tplc="04090001" w:tentative="1">
+      <w:start w:val="1"/>
+      <w:numFmt w:val="bullet"/>
+      <w:lvlText w:val=""/>
+      <w:lvlJc w:val="left"/>
+      <w:pPr>
+        <w:ind w:left="5040" w:hanging="360"/>
+      </w:pPr>
+      <w:rPr>
+        <w:rFonts w:ascii="Symbol" w:hAnsi="Symbol" w:hint="default"/>
+      </w:rPr>
+    </w:lvl>
+    <w:lvl w:ilvl="7" w:tplc="04090003" w:tentative="1">
+      <w:start w:val="1"/>
+      <w:numFmt w:val="bullet"/>
+      <w:lvlText w:val="o"/>
+      <w:lvlJc w:val="left"/>
+      <w:pPr>
+        <w:ind w:left="5760" w:hanging="360"/>
+      </w:pPr>
+      <w:rPr>
+        <w:rFonts w:ascii="Courier New" w:hAnsi="Courier New" w:cs="Courier New" w:hint="default"/>
+      </w:rPr>
+    </w:lvl>
+    <w:lvl w:ilvl="8" w:tplc="04090005" w:tentative="1">
+      <w:start w:val="1"/>
+      <w:numFmt w:val="bullet"/>
+      <w:lvlText w:val=""/>
+      <w:lvlJc w:val="left"/>
+      <w:pPr>
+        <w:ind w:left="6480" w:hanging="360"/>
+      </w:pPr>
+      <w:rPr>
+        <w:rFonts w:ascii="Wingdings" w:hAnsi="Wingdings" w:hint="default"/>
+      </w:rPr>
+    </w:lvl>
+  </w:abstractNum>
+  <w:abstractNum w:abstractNumId="4" w15:restartNumberingAfterBreak="0">
     <w:nsid w:val="3BD23080"/>
     <w:multiLevelType w:val="hybridMultilevel"/>
     <w:tmpl w:val="CA1ABC60"/>
@@ -3227,7 +3731,7 @@
       </w:rPr>
     </w:lvl>
   </w:abstractNum>
-  <w:abstractNum w:abstractNumId="4" w15:restartNumberingAfterBreak="0">
+  <w:abstractNum w:abstractNumId="5" w15:restartNumberingAfterBreak="0">
     <w:nsid w:val="3F1A077E"/>
     <w:multiLevelType w:val="hybridMultilevel"/>
     <w:tmpl w:val="482E62FA"/>
@@ -3340,7 +3844,7 @@
       </w:rPr>
     </w:lvl>
   </w:abstractNum>
-  <w:abstractNum w:abstractNumId="5" w15:restartNumberingAfterBreak="0">
+  <w:abstractNum w:abstractNumId="6" w15:restartNumberingAfterBreak="0">
     <w:nsid w:val="4720471E"/>
     <w:multiLevelType w:val="hybridMultilevel"/>
     <w:tmpl w:val="0D74760E"/>
@@ -3453,7 +3957,7 @@
       </w:rPr>
     </w:lvl>
   </w:abstractNum>
-  <w:abstractNum w:abstractNumId="6" w15:restartNumberingAfterBreak="0">
+  <w:abstractNum w:abstractNumId="7" w15:restartNumberingAfterBreak="0">
     <w:nsid w:val="5A5A6E5B"/>
     <w:multiLevelType w:val="hybridMultilevel"/>
     <w:tmpl w:val="D3B8F458"/>
@@ -3566,7 +4070,7 @@
       </w:rPr>
     </w:lvl>
   </w:abstractNum>
-  <w:abstractNum w:abstractNumId="7" w15:restartNumberingAfterBreak="0">
+  <w:abstractNum w:abstractNumId="8" w15:restartNumberingAfterBreak="0">
     <w:nsid w:val="73C650EF"/>
     <w:multiLevelType w:val="hybridMultilevel"/>
     <w:tmpl w:val="60400000"/>
@@ -3683,7 +4187,7 @@
     <w:abstractNumId w:val="1"/>
   </w:num>
   <w:num w:numId="2">
-    <w:abstractNumId w:val="6"/>
+    <w:abstractNumId w:val="7"/>
   </w:num>
   <w:num w:numId="3">
     <w:abstractNumId w:val="0"/>
@@ -3692,16 +4196,19 @@
     <w:abstractNumId w:val="2"/>
   </w:num>
   <w:num w:numId="5">
+    <w:abstractNumId w:val="6"/>
+  </w:num>
+  <w:num w:numId="6">
+    <w:abstractNumId w:val="4"/>
+  </w:num>
+  <w:num w:numId="7">
+    <w:abstractNumId w:val="8"/>
+  </w:num>
+  <w:num w:numId="8">
     <w:abstractNumId w:val="5"/>
   </w:num>
-  <w:num w:numId="6">
+  <w:num w:numId="9">
     <w:abstractNumId w:val="3"/>
-  </w:num>
-  <w:num w:numId="7">
-    <w:abstractNumId w:val="7"/>
-  </w:num>
-  <w:num w:numId="8">
-    <w:abstractNumId w:val="4"/>
   </w:num>
 </w:numbering>
 </file>
@@ -4611,7 +5118,7 @@
 </file>
 
 <file path=customXml/itemProps1.xml><?xml version="1.0" encoding="utf-8"?>
-<ds:datastoreItem xmlns:ds="http://schemas.openxmlformats.org/officeDocument/2006/customXml" ds:itemID="{1824D30D-5028-42F9-9B2A-F6693B1912C4}">
+<ds:datastoreItem xmlns:ds="http://schemas.openxmlformats.org/officeDocument/2006/customXml" ds:itemID="{2F9DC7F2-BE54-4010-834D-1904896426C9}">
   <ds:schemaRefs>
     <ds:schemaRef ds:uri="http://schemas.openxmlformats.org/officeDocument/2006/bibliography"/>
   </ds:schemaRefs>
